--- a/file/杂物随记.docx
+++ b/file/杂物随记.docx
@@ -29560,7 +29560,7 @@
         <w:ind w:right="75" w:firstLineChars="0"/>
         <w:jc w:val="left"/>
         <w:rPr>
-          <w:rFonts w:ascii="Arial" w:eastAsia="宋体" w:hAnsi="Arial" w:cs="Arial" w:hint="eastAsia"/>
+          <w:rFonts w:ascii="Arial" w:eastAsia="宋体" w:hAnsi="Arial" w:cs="Arial"/>
           <w:color w:val="333333"/>
           <w:kern w:val="0"/>
           <w:szCs w:val="21"/>
@@ -29698,7 +29698,7 @@
         <w:ind w:right="75" w:firstLineChars="0"/>
         <w:jc w:val="left"/>
         <w:rPr>
-          <w:rFonts w:ascii="Arial" w:eastAsia="宋体" w:hAnsi="Arial" w:cs="Arial" w:hint="eastAsia"/>
+          <w:rFonts w:ascii="Arial" w:eastAsia="宋体" w:hAnsi="Arial" w:cs="Arial"/>
           <w:color w:val="333333"/>
           <w:kern w:val="0"/>
           <w:szCs w:val="21"/>
@@ -29821,9 +29821,699 @@
           <w:szCs w:val="21"/>
         </w:rPr>
         <w:t>区分大小写！</w:t>
+      </w:r>
+    </w:p>
+    <w:p>
+      <w:pPr>
+        <w:pStyle w:val="a3"/>
+        <w:widowControl/>
+        <w:numPr>
+          <w:ilvl w:val="0"/>
+          <w:numId w:val="12"/>
+        </w:numPr>
+        <w:shd w:val="clear" w:color="auto" w:fill="FFFFFF"/>
+        <w:spacing w:line="390" w:lineRule="atLeast"/>
+        <w:ind w:right="75" w:firstLineChars="0"/>
+        <w:jc w:val="left"/>
+        <w:rPr>
+          <w:rFonts w:ascii="Arial" w:eastAsia="宋体" w:hAnsi="Arial" w:cs="Arial"/>
+          <w:color w:val="333333"/>
+          <w:kern w:val="0"/>
+          <w:szCs w:val="21"/>
+        </w:rPr>
+      </w:pPr>
+      <w:r>
+        <w:rPr>
+          <w:rFonts w:ascii="Arial" w:eastAsia="宋体" w:hAnsi="Arial" w:cs="Arial"/>
+          <w:color w:val="333333"/>
+          <w:kern w:val="0"/>
+          <w:szCs w:val="21"/>
+        </w:rPr>
+        <w:t>S</w:t>
+      </w:r>
+      <w:r>
+        <w:rPr>
+          <w:rFonts w:ascii="Arial" w:eastAsia="宋体" w:hAnsi="Arial" w:cs="Arial" w:hint="eastAsia"/>
+          <w:color w:val="333333"/>
+          <w:kern w:val="0"/>
+          <w:szCs w:val="21"/>
+        </w:rPr>
+        <w:t>tatic</w:t>
+      </w:r>
+      <w:r>
+        <w:rPr>
+          <w:rFonts w:ascii="Arial" w:eastAsia="宋体" w:hAnsi="Arial" w:cs="Arial" w:hint="eastAsia"/>
+          <w:color w:val="333333"/>
+          <w:kern w:val="0"/>
+          <w:szCs w:val="21"/>
+        </w:rPr>
+        <w:t>修饰的函数：</w:t>
+      </w:r>
+    </w:p>
+    <w:p>
+      <w:pPr>
+        <w:pStyle w:val="a3"/>
+        <w:widowControl/>
+        <w:numPr>
+          <w:ilvl w:val="0"/>
+          <w:numId w:val="61"/>
+        </w:numPr>
+        <w:shd w:val="clear" w:color="auto" w:fill="FFFFFF"/>
+        <w:spacing w:line="390" w:lineRule="atLeast"/>
+        <w:ind w:right="75" w:firstLineChars="0"/>
+        <w:jc w:val="left"/>
+        <w:rPr>
+          <w:rFonts w:ascii="Arial" w:eastAsia="宋体" w:hAnsi="Arial" w:cs="Arial"/>
+          <w:color w:val="333333"/>
+          <w:kern w:val="0"/>
+          <w:szCs w:val="21"/>
+        </w:rPr>
+      </w:pPr>
+      <w:r>
+        <w:rPr>
+          <w:rFonts w:ascii="Arial" w:eastAsia="宋体" w:hAnsi="Arial" w:cs="Arial" w:hint="eastAsia"/>
+          <w:color w:val="333333"/>
+          <w:kern w:val="0"/>
+          <w:szCs w:val="21"/>
+        </w:rPr>
+        <w:t>在头文件中用</w:t>
+      </w:r>
+      <w:r>
+        <w:rPr>
+          <w:rFonts w:ascii="Arial" w:eastAsia="宋体" w:hAnsi="Arial" w:cs="Arial" w:hint="eastAsia"/>
+          <w:color w:val="333333"/>
+          <w:kern w:val="0"/>
+          <w:szCs w:val="21"/>
+        </w:rPr>
+        <w:t>static</w:t>
+      </w:r>
+      <w:r>
+        <w:rPr>
+          <w:rFonts w:ascii="Arial" w:eastAsia="宋体" w:hAnsi="Arial" w:cs="Arial" w:hint="eastAsia"/>
+          <w:color w:val="333333"/>
+          <w:kern w:val="0"/>
+          <w:szCs w:val="21"/>
+        </w:rPr>
+        <w:t>声明则源文件中的定义可以不带</w:t>
+      </w:r>
+      <w:r>
+        <w:rPr>
+          <w:rFonts w:ascii="Arial" w:eastAsia="宋体" w:hAnsi="Arial" w:cs="Arial" w:hint="eastAsia"/>
+          <w:color w:val="333333"/>
+          <w:kern w:val="0"/>
+          <w:szCs w:val="21"/>
+        </w:rPr>
+        <w:t>static</w:t>
+      </w:r>
+    </w:p>
+    <w:p>
+      <w:pPr>
+        <w:pStyle w:val="a3"/>
+        <w:widowControl/>
+        <w:numPr>
+          <w:ilvl w:val="0"/>
+          <w:numId w:val="61"/>
+        </w:numPr>
+        <w:shd w:val="clear" w:color="auto" w:fill="FFFFFF"/>
+        <w:spacing w:line="390" w:lineRule="atLeast"/>
+        <w:ind w:right="75" w:firstLineChars="0"/>
+        <w:jc w:val="left"/>
+        <w:rPr>
+          <w:rFonts w:ascii="Arial" w:eastAsia="宋体" w:hAnsi="Arial" w:cs="Arial"/>
+          <w:color w:val="333333"/>
+          <w:kern w:val="0"/>
+          <w:szCs w:val="21"/>
+        </w:rPr>
+      </w:pPr>
+      <w:r>
+        <w:rPr>
+          <w:rFonts w:ascii="Arial" w:eastAsia="宋体" w:hAnsi="Arial" w:cs="Arial" w:hint="eastAsia"/>
+          <w:color w:val="333333"/>
+          <w:kern w:val="0"/>
+          <w:szCs w:val="21"/>
+        </w:rPr>
+        <w:lastRenderedPageBreak/>
+        <w:t>在头文件中声明不带</w:t>
+      </w:r>
+      <w:r>
+        <w:rPr>
+          <w:rFonts w:ascii="Arial" w:eastAsia="宋体" w:hAnsi="Arial" w:cs="Arial" w:hint="eastAsia"/>
+          <w:color w:val="333333"/>
+          <w:kern w:val="0"/>
+          <w:szCs w:val="21"/>
+        </w:rPr>
+        <w:t>static</w:t>
+      </w:r>
+      <w:r>
+        <w:rPr>
+          <w:rFonts w:ascii="Arial" w:eastAsia="宋体" w:hAnsi="Arial" w:cs="Arial" w:hint="eastAsia"/>
+          <w:color w:val="333333"/>
+          <w:kern w:val="0"/>
+          <w:szCs w:val="21"/>
+        </w:rPr>
+        <w:t>，则源文件中声明也不能使用</w:t>
+      </w:r>
+      <w:r>
+        <w:rPr>
+          <w:rFonts w:ascii="Arial" w:eastAsia="宋体" w:hAnsi="Arial" w:cs="Arial" w:hint="eastAsia"/>
+          <w:color w:val="333333"/>
+          <w:kern w:val="0"/>
+          <w:szCs w:val="21"/>
+        </w:rPr>
+        <w:t>static</w:t>
+      </w:r>
+      <w:r>
+        <w:rPr>
+          <w:rFonts w:ascii="Arial" w:eastAsia="宋体" w:hAnsi="Arial" w:cs="Arial" w:hint="eastAsia"/>
+          <w:color w:val="333333"/>
+          <w:kern w:val="0"/>
+          <w:szCs w:val="21"/>
+        </w:rPr>
+        <w:t>，即使在源文件中用</w:t>
+      </w:r>
+      <w:r>
+        <w:rPr>
+          <w:rFonts w:ascii="Arial" w:eastAsia="宋体" w:hAnsi="Arial" w:cs="Arial" w:hint="eastAsia"/>
+          <w:color w:val="333333"/>
+          <w:kern w:val="0"/>
+          <w:szCs w:val="21"/>
+        </w:rPr>
+        <w:t>static</w:t>
+      </w:r>
+      <w:r>
+        <w:rPr>
+          <w:rFonts w:ascii="Arial" w:eastAsia="宋体" w:hAnsi="Arial" w:cs="Arial" w:hint="eastAsia"/>
+          <w:color w:val="333333"/>
+          <w:kern w:val="0"/>
+          <w:szCs w:val="21"/>
+        </w:rPr>
+        <w:t>重新声明也不行！</w:t>
+      </w:r>
+    </w:p>
+    <w:p>
+      <w:pPr>
+        <w:pStyle w:val="a3"/>
+        <w:widowControl/>
+        <w:numPr>
+          <w:ilvl w:val="0"/>
+          <w:numId w:val="12"/>
+        </w:numPr>
+        <w:shd w:val="clear" w:color="auto" w:fill="FFFFFF"/>
+        <w:spacing w:line="390" w:lineRule="atLeast"/>
+        <w:ind w:right="75" w:firstLineChars="0"/>
+        <w:jc w:val="left"/>
+        <w:rPr>
+          <w:rFonts w:ascii="Arial" w:eastAsia="宋体" w:hAnsi="Arial" w:cs="Arial"/>
+          <w:color w:val="333333"/>
+          <w:kern w:val="0"/>
+          <w:szCs w:val="21"/>
+        </w:rPr>
+      </w:pPr>
+      <w:r>
+        <w:rPr>
+          <w:rFonts w:ascii="Arial" w:eastAsia="宋体" w:hAnsi="Arial" w:cs="Arial"/>
+          <w:color w:val="333333"/>
+          <w:kern w:val="0"/>
+          <w:szCs w:val="21"/>
+        </w:rPr>
+        <w:t>G</w:t>
+      </w:r>
+      <w:r>
+        <w:rPr>
+          <w:rFonts w:ascii="Arial" w:eastAsia="宋体" w:hAnsi="Arial" w:cs="Arial" w:hint="eastAsia"/>
+          <w:color w:val="333333"/>
+          <w:kern w:val="0"/>
+          <w:szCs w:val="21"/>
+        </w:rPr>
+        <w:t>cc</w:t>
+      </w:r>
+      <w:r>
+        <w:rPr>
+          <w:rFonts w:ascii="Arial" w:eastAsia="宋体" w:hAnsi="Arial" w:cs="Arial" w:hint="eastAsia"/>
+          <w:color w:val="333333"/>
+          <w:kern w:val="0"/>
+          <w:szCs w:val="21"/>
+        </w:rPr>
+        <w:t>参数：</w:t>
+      </w:r>
+    </w:p>
+    <w:p>
+      <w:pPr>
+        <w:pStyle w:val="a3"/>
+        <w:widowControl/>
+        <w:numPr>
+          <w:ilvl w:val="0"/>
+          <w:numId w:val="62"/>
+        </w:numPr>
+        <w:shd w:val="clear" w:color="auto" w:fill="FFFFFF"/>
+        <w:spacing w:line="390" w:lineRule="atLeast"/>
+        <w:ind w:right="75" w:firstLineChars="0"/>
+        <w:jc w:val="left"/>
+        <w:rPr>
+          <w:rFonts w:ascii="Arial" w:eastAsia="宋体" w:hAnsi="Arial" w:cs="Arial"/>
+          <w:color w:val="333333"/>
+          <w:kern w:val="0"/>
+          <w:szCs w:val="21"/>
+        </w:rPr>
+      </w:pPr>
+      <w:r>
+        <w:rPr>
+          <w:rFonts w:ascii="Arial" w:eastAsia="宋体" w:hAnsi="Arial" w:cs="Arial" w:hint="eastAsia"/>
+          <w:color w:val="333333"/>
+          <w:kern w:val="0"/>
+          <w:szCs w:val="21"/>
+        </w:rPr>
+        <w:t>-I</w:t>
+      </w:r>
+      <w:r>
+        <w:rPr>
+          <w:rFonts w:ascii="Arial" w:eastAsia="宋体" w:hAnsi="Arial" w:cs="Arial"/>
+          <w:color w:val="333333"/>
+          <w:kern w:val="0"/>
+          <w:szCs w:val="21"/>
+        </w:rPr>
+        <w:t xml:space="preserve">  </w:t>
+      </w:r>
+      <w:r>
+        <w:rPr>
+          <w:rFonts w:ascii="Arial" w:eastAsia="宋体" w:hAnsi="Arial" w:cs="Arial" w:hint="eastAsia"/>
+          <w:color w:val="333333"/>
+          <w:kern w:val="0"/>
+          <w:szCs w:val="21"/>
+        </w:rPr>
+        <w:t>PATH</w:t>
+      </w:r>
+      <w:r>
+        <w:rPr>
+          <w:rFonts w:ascii="Arial" w:eastAsia="宋体" w:hAnsi="Arial" w:cs="Arial"/>
+          <w:color w:val="333333"/>
+          <w:kern w:val="0"/>
+          <w:szCs w:val="21"/>
+        </w:rPr>
+        <w:tab/>
+      </w:r>
+      <w:r>
+        <w:rPr>
+          <w:rFonts w:ascii="Arial" w:eastAsia="宋体" w:hAnsi="Arial" w:cs="Arial"/>
+          <w:color w:val="333333"/>
+          <w:kern w:val="0"/>
+          <w:szCs w:val="21"/>
+        </w:rPr>
+        <w:tab/>
+      </w:r>
+      <w:r>
+        <w:rPr>
+          <w:rFonts w:ascii="Arial" w:eastAsia="宋体" w:hAnsi="Arial" w:cs="Arial"/>
+          <w:color w:val="333333"/>
+          <w:kern w:val="0"/>
+          <w:szCs w:val="21"/>
+        </w:rPr>
+        <w:tab/>
+      </w:r>
+      <w:r>
+        <w:rPr>
+          <w:rFonts w:ascii="Arial" w:eastAsia="宋体" w:hAnsi="Arial" w:cs="Arial"/>
+          <w:color w:val="333333"/>
+          <w:kern w:val="0"/>
+          <w:szCs w:val="21"/>
+        </w:rPr>
+        <w:tab/>
+      </w:r>
+      <w:r>
+        <w:rPr>
+          <w:rFonts w:ascii="Arial" w:eastAsia="宋体" w:hAnsi="Arial" w:cs="Arial" w:hint="eastAsia"/>
+          <w:color w:val="333333"/>
+          <w:kern w:val="0"/>
+          <w:szCs w:val="21"/>
+        </w:rPr>
+        <w:t>//</w:t>
+      </w:r>
+      <w:r>
+        <w:rPr>
+          <w:rFonts w:ascii="Arial" w:eastAsia="宋体" w:hAnsi="Arial" w:cs="Arial" w:hint="eastAsia"/>
+          <w:color w:val="333333"/>
+          <w:kern w:val="0"/>
+          <w:szCs w:val="21"/>
+        </w:rPr>
+        <w:t>指定头文件路径，</w:t>
+      </w:r>
+      <w:r>
+        <w:rPr>
+          <w:rFonts w:ascii="Arial" w:eastAsia="宋体" w:hAnsi="Arial" w:cs="Arial" w:hint="eastAsia"/>
+          <w:color w:val="333333"/>
+          <w:kern w:val="0"/>
+          <w:szCs w:val="21"/>
+        </w:rPr>
+        <w:t>I</w:t>
+      </w:r>
+      <w:r>
+        <w:rPr>
+          <w:rFonts w:ascii="Arial" w:eastAsia="宋体" w:hAnsi="Arial" w:cs="Arial" w:hint="eastAsia"/>
+          <w:color w:val="333333"/>
+          <w:kern w:val="0"/>
+          <w:szCs w:val="21"/>
+        </w:rPr>
+        <w:t>和</w:t>
+      </w:r>
+      <w:r>
+        <w:rPr>
+          <w:rFonts w:ascii="Arial" w:eastAsia="宋体" w:hAnsi="Arial" w:cs="Arial" w:hint="eastAsia"/>
+          <w:color w:val="333333"/>
+          <w:kern w:val="0"/>
+          <w:szCs w:val="21"/>
+        </w:rPr>
+        <w:t>PATH</w:t>
+      </w:r>
+      <w:r>
+        <w:rPr>
+          <w:rFonts w:ascii="Arial" w:eastAsia="宋体" w:hAnsi="Arial" w:cs="Arial" w:hint="eastAsia"/>
+          <w:color w:val="333333"/>
+          <w:kern w:val="0"/>
+          <w:szCs w:val="21"/>
+        </w:rPr>
+        <w:t>之间也可以没有空格，使用这个参数则源文件中的头文件路径不需要指定，这个过程发生在编译阶段（即生成</w:t>
+      </w:r>
+      <w:r>
+        <w:rPr>
+          <w:rFonts w:ascii="Arial" w:eastAsia="宋体" w:hAnsi="Arial" w:cs="Arial" w:hint="eastAsia"/>
+          <w:color w:val="333333"/>
+          <w:kern w:val="0"/>
+          <w:szCs w:val="21"/>
+        </w:rPr>
+        <w:t>.o</w:t>
+      </w:r>
+      <w:r>
+        <w:rPr>
+          <w:rFonts w:ascii="Arial" w:eastAsia="宋体" w:hAnsi="Arial" w:cs="Arial" w:hint="eastAsia"/>
+          <w:color w:val="333333"/>
+          <w:kern w:val="0"/>
+          <w:szCs w:val="21"/>
+        </w:rPr>
+        <w:t>的过程中！）</w:t>
+      </w:r>
+      <w:r>
+        <w:rPr>
+          <w:rFonts w:ascii="Arial" w:eastAsia="宋体" w:hAnsi="Arial" w:cs="Arial" w:hint="eastAsia"/>
+          <w:color w:val="333333"/>
+          <w:kern w:val="0"/>
+          <w:szCs w:val="21"/>
+        </w:rPr>
+        <w:t>，所以</w:t>
+      </w:r>
+      <w:r>
+        <w:rPr>
+          <w:rFonts w:ascii="Arial" w:eastAsia="宋体" w:hAnsi="Arial" w:cs="Arial" w:hint="eastAsia"/>
+          <w:color w:val="333333"/>
+          <w:kern w:val="0"/>
+          <w:szCs w:val="21"/>
+        </w:rPr>
+        <w:t>makefile</w:t>
+      </w:r>
+      <w:r>
+        <w:rPr>
+          <w:rFonts w:ascii="Arial" w:eastAsia="宋体" w:hAnsi="Arial" w:cs="Arial" w:hint="eastAsia"/>
+          <w:color w:val="333333"/>
+          <w:kern w:val="0"/>
+          <w:szCs w:val="21"/>
+        </w:rPr>
+        <w:t>中不能使用自动推导，必须包含</w:t>
+      </w:r>
+      <w:r>
+        <w:rPr>
+          <w:rFonts w:ascii="Arial" w:eastAsia="宋体" w:hAnsi="Arial" w:cs="Arial" w:hint="eastAsia"/>
+          <w:color w:val="333333"/>
+          <w:kern w:val="0"/>
+          <w:szCs w:val="21"/>
+        </w:rPr>
+        <w:t>.o</w:t>
+      </w:r>
+      <w:r>
+        <w:rPr>
+          <w:rFonts w:ascii="Arial" w:eastAsia="宋体" w:hAnsi="Arial" w:cs="Arial" w:hint="eastAsia"/>
+          <w:color w:val="333333"/>
+          <w:kern w:val="0"/>
+          <w:szCs w:val="21"/>
+        </w:rPr>
+        <w:t>文件的生成过程！</w:t>
       </w:r>
       <w:bookmarkStart w:id="0" w:name="_GoBack"/>
       <w:bookmarkEnd w:id="0"/>
+    </w:p>
+    <w:p>
+      <w:pPr>
+        <w:pStyle w:val="a3"/>
+        <w:widowControl/>
+        <w:numPr>
+          <w:ilvl w:val="0"/>
+          <w:numId w:val="62"/>
+        </w:numPr>
+        <w:shd w:val="clear" w:color="auto" w:fill="FFFFFF"/>
+        <w:spacing w:line="390" w:lineRule="atLeast"/>
+        <w:ind w:right="75" w:firstLineChars="0"/>
+        <w:jc w:val="left"/>
+        <w:rPr>
+          <w:rFonts w:ascii="Arial" w:eastAsia="宋体" w:hAnsi="Arial" w:cs="Arial" w:hint="eastAsia"/>
+          <w:color w:val="333333"/>
+          <w:kern w:val="0"/>
+          <w:szCs w:val="21"/>
+        </w:rPr>
+      </w:pPr>
+      <w:r>
+        <w:rPr>
+          <w:rFonts w:ascii="Arial" w:eastAsia="宋体" w:hAnsi="Arial" w:cs="Arial" w:hint="eastAsia"/>
+          <w:color w:val="333333"/>
+          <w:kern w:val="0"/>
+          <w:szCs w:val="21"/>
+        </w:rPr>
+        <w:t>-L</w:t>
+      </w:r>
+      <w:r>
+        <w:rPr>
+          <w:rFonts w:ascii="Arial" w:eastAsia="宋体" w:hAnsi="Arial" w:cs="Arial"/>
+          <w:color w:val="333333"/>
+          <w:kern w:val="0"/>
+          <w:szCs w:val="21"/>
+        </w:rPr>
+        <w:t xml:space="preserve"> </w:t>
+      </w:r>
+      <w:r>
+        <w:rPr>
+          <w:rFonts w:ascii="Arial" w:eastAsia="宋体" w:hAnsi="Arial" w:cs="Arial" w:hint="eastAsia"/>
+          <w:color w:val="333333"/>
+          <w:kern w:val="0"/>
+          <w:szCs w:val="21"/>
+        </w:rPr>
+        <w:t>PATH</w:t>
+      </w:r>
+      <w:r>
+        <w:rPr>
+          <w:rFonts w:ascii="Arial" w:eastAsia="宋体" w:hAnsi="Arial" w:cs="Arial"/>
+          <w:color w:val="333333"/>
+          <w:kern w:val="0"/>
+          <w:szCs w:val="21"/>
+        </w:rPr>
+        <w:tab/>
+      </w:r>
+      <w:r>
+        <w:rPr>
+          <w:rFonts w:ascii="Arial" w:eastAsia="宋体" w:hAnsi="Arial" w:cs="Arial"/>
+          <w:color w:val="333333"/>
+          <w:kern w:val="0"/>
+          <w:szCs w:val="21"/>
+        </w:rPr>
+        <w:tab/>
+      </w:r>
+      <w:r>
+        <w:rPr>
+          <w:rFonts w:ascii="Arial" w:eastAsia="宋体" w:hAnsi="Arial" w:cs="Arial"/>
+          <w:color w:val="333333"/>
+          <w:kern w:val="0"/>
+          <w:szCs w:val="21"/>
+        </w:rPr>
+        <w:tab/>
+      </w:r>
+      <w:r>
+        <w:rPr>
+          <w:rFonts w:ascii="Arial" w:eastAsia="宋体" w:hAnsi="Arial" w:cs="Arial"/>
+          <w:color w:val="333333"/>
+          <w:kern w:val="0"/>
+          <w:szCs w:val="21"/>
+        </w:rPr>
+        <w:tab/>
+      </w:r>
+      <w:r>
+        <w:rPr>
+          <w:rFonts w:ascii="Arial" w:eastAsia="宋体" w:hAnsi="Arial" w:cs="Arial"/>
+          <w:color w:val="333333"/>
+          <w:kern w:val="0"/>
+          <w:szCs w:val="21"/>
+        </w:rPr>
+        <w:tab/>
+      </w:r>
+      <w:r>
+        <w:rPr>
+          <w:rFonts w:ascii="Arial" w:eastAsia="宋体" w:hAnsi="Arial" w:cs="Arial" w:hint="eastAsia"/>
+          <w:color w:val="333333"/>
+          <w:kern w:val="0"/>
+          <w:szCs w:val="21"/>
+        </w:rPr>
+        <w:t>//</w:t>
+      </w:r>
+      <w:r>
+        <w:rPr>
+          <w:rFonts w:ascii="Arial" w:eastAsia="宋体" w:hAnsi="Arial" w:cs="Arial" w:hint="eastAsia"/>
+          <w:color w:val="333333"/>
+          <w:kern w:val="0"/>
+          <w:szCs w:val="21"/>
+        </w:rPr>
+        <w:t>指定链接库的路径，该路径的优先级高于系统路径</w:t>
+      </w:r>
+    </w:p>
+    <w:p>
+      <w:pPr>
+        <w:pStyle w:val="a3"/>
+        <w:widowControl/>
+        <w:numPr>
+          <w:ilvl w:val="0"/>
+          <w:numId w:val="62"/>
+        </w:numPr>
+        <w:shd w:val="clear" w:color="auto" w:fill="FFFFFF"/>
+        <w:spacing w:line="390" w:lineRule="atLeast"/>
+        <w:ind w:right="75" w:firstLineChars="0"/>
+        <w:jc w:val="left"/>
+        <w:rPr>
+          <w:rFonts w:ascii="Arial" w:eastAsia="宋体" w:hAnsi="Arial" w:cs="Arial" w:hint="eastAsia"/>
+          <w:color w:val="333333"/>
+          <w:kern w:val="0"/>
+          <w:szCs w:val="21"/>
+        </w:rPr>
+      </w:pPr>
+      <w:r>
+        <w:rPr>
+          <w:rFonts w:ascii="Arial" w:eastAsia="宋体" w:hAnsi="Arial" w:cs="Arial" w:hint="eastAsia"/>
+          <w:color w:val="333333"/>
+          <w:kern w:val="0"/>
+          <w:szCs w:val="21"/>
+        </w:rPr>
+        <w:t>-l</w:t>
+      </w:r>
+      <w:r>
+        <w:rPr>
+          <w:rFonts w:ascii="Arial" w:eastAsia="宋体" w:hAnsi="Arial" w:cs="Arial" w:hint="eastAsia"/>
+          <w:color w:val="333333"/>
+          <w:kern w:val="0"/>
+          <w:szCs w:val="21"/>
+        </w:rPr>
+        <w:t>file</w:t>
+      </w:r>
+      <w:r>
+        <w:rPr>
+          <w:rFonts w:ascii="Arial" w:eastAsia="宋体" w:hAnsi="Arial" w:cs="Arial"/>
+          <w:color w:val="333333"/>
+          <w:kern w:val="0"/>
+          <w:szCs w:val="21"/>
+        </w:rPr>
+        <w:tab/>
+      </w:r>
+      <w:r>
+        <w:rPr>
+          <w:rFonts w:ascii="Arial" w:eastAsia="宋体" w:hAnsi="Arial" w:cs="Arial"/>
+          <w:color w:val="333333"/>
+          <w:kern w:val="0"/>
+          <w:szCs w:val="21"/>
+        </w:rPr>
+        <w:tab/>
+      </w:r>
+      <w:r>
+        <w:rPr>
+          <w:rFonts w:ascii="Arial" w:eastAsia="宋体" w:hAnsi="Arial" w:cs="Arial"/>
+          <w:color w:val="333333"/>
+          <w:kern w:val="0"/>
+          <w:szCs w:val="21"/>
+        </w:rPr>
+        <w:tab/>
+      </w:r>
+      <w:r>
+        <w:rPr>
+          <w:rFonts w:ascii="Arial" w:eastAsia="宋体" w:hAnsi="Arial" w:cs="Arial"/>
+          <w:color w:val="333333"/>
+          <w:kern w:val="0"/>
+          <w:szCs w:val="21"/>
+        </w:rPr>
+        <w:tab/>
+      </w:r>
+      <w:r>
+        <w:rPr>
+          <w:rFonts w:ascii="Arial" w:eastAsia="宋体" w:hAnsi="Arial" w:cs="Arial"/>
+          <w:color w:val="333333"/>
+          <w:kern w:val="0"/>
+          <w:szCs w:val="21"/>
+        </w:rPr>
+        <w:tab/>
+      </w:r>
+      <w:r>
+        <w:rPr>
+          <w:rFonts w:ascii="Arial" w:eastAsia="宋体" w:hAnsi="Arial" w:cs="Arial"/>
+          <w:color w:val="333333"/>
+          <w:kern w:val="0"/>
+          <w:szCs w:val="21"/>
+        </w:rPr>
+        <w:tab/>
+      </w:r>
+      <w:r>
+        <w:rPr>
+          <w:rFonts w:ascii="Arial" w:eastAsia="宋体" w:hAnsi="Arial" w:cs="Arial" w:hint="eastAsia"/>
+          <w:color w:val="333333"/>
+          <w:kern w:val="0"/>
+          <w:szCs w:val="21"/>
+        </w:rPr>
+        <w:t>//</w:t>
+      </w:r>
+      <w:r>
+        <w:rPr>
+          <w:rFonts w:ascii="Arial" w:eastAsia="宋体" w:hAnsi="Arial" w:cs="Arial" w:hint="eastAsia"/>
+          <w:color w:val="333333"/>
+          <w:kern w:val="0"/>
+          <w:szCs w:val="21"/>
+        </w:rPr>
+        <w:t>链接库</w:t>
+      </w:r>
+      <w:r>
+        <w:rPr>
+          <w:rFonts w:ascii="Arial" w:eastAsia="宋体" w:hAnsi="Arial" w:cs="Arial" w:hint="eastAsia"/>
+          <w:color w:val="333333"/>
+          <w:kern w:val="0"/>
+          <w:szCs w:val="21"/>
+        </w:rPr>
+        <w:t>libfile.so/libfile.a</w:t>
+      </w:r>
+      <w:r>
+        <w:rPr>
+          <w:rFonts w:ascii="Arial" w:eastAsia="宋体" w:hAnsi="Arial" w:cs="Arial" w:hint="eastAsia"/>
+          <w:color w:val="333333"/>
+          <w:kern w:val="0"/>
+          <w:szCs w:val="21"/>
+        </w:rPr>
+        <w:t>。默认链接动态库使用</w:t>
+      </w:r>
+      <w:r>
+        <w:rPr>
+          <w:rFonts w:ascii="Arial" w:eastAsia="宋体" w:hAnsi="Arial" w:cs="Arial" w:hint="eastAsia"/>
+          <w:color w:val="333333"/>
+          <w:kern w:val="0"/>
+          <w:szCs w:val="21"/>
+        </w:rPr>
+        <w:t>-static</w:t>
+      </w:r>
+      <w:r>
+        <w:rPr>
+          <w:rFonts w:ascii="Arial" w:eastAsia="宋体" w:hAnsi="Arial" w:cs="Arial" w:hint="eastAsia"/>
+          <w:color w:val="333333"/>
+          <w:kern w:val="0"/>
+          <w:szCs w:val="21"/>
+        </w:rPr>
+        <w:t>链接静态库！</w:t>
+      </w:r>
     </w:p>
     <w:sectPr>
       <w:pgSz w:w="11906" w:h="16838"/>
@@ -32023,6 +32713,119 @@
     </w:lvl>
   </w:abstractNum>
   <w:abstractNum w:abstractNumId="19" w15:restartNumberingAfterBreak="0">
+    <w:nsid w:val="26AB1952"/>
+    <w:multiLevelType w:val="hybridMultilevel"/>
+    <w:tmpl w:val="4C82981E"/>
+    <w:lvl w:ilvl="0" w:tplc="04090001">
+      <w:start w:val="1"/>
+      <w:numFmt w:val="bullet"/>
+      <w:lvlText w:val=""/>
+      <w:lvlJc w:val="left"/>
+      <w:pPr>
+        <w:ind w:left="987" w:hanging="420"/>
+      </w:pPr>
+      <w:rPr>
+        <w:rFonts w:ascii="Wingdings" w:hAnsi="Wingdings" w:hint="default"/>
+      </w:rPr>
+    </w:lvl>
+    <w:lvl w:ilvl="1" w:tplc="04090003" w:tentative="1">
+      <w:start w:val="1"/>
+      <w:numFmt w:val="bullet"/>
+      <w:lvlText w:val=""/>
+      <w:lvlJc w:val="left"/>
+      <w:pPr>
+        <w:ind w:left="1407" w:hanging="420"/>
+      </w:pPr>
+      <w:rPr>
+        <w:rFonts w:ascii="Wingdings" w:hAnsi="Wingdings" w:hint="default"/>
+      </w:rPr>
+    </w:lvl>
+    <w:lvl w:ilvl="2" w:tplc="04090005" w:tentative="1">
+      <w:start w:val="1"/>
+      <w:numFmt w:val="bullet"/>
+      <w:lvlText w:val=""/>
+      <w:lvlJc w:val="left"/>
+      <w:pPr>
+        <w:ind w:left="1827" w:hanging="420"/>
+      </w:pPr>
+      <w:rPr>
+        <w:rFonts w:ascii="Wingdings" w:hAnsi="Wingdings" w:hint="default"/>
+      </w:rPr>
+    </w:lvl>
+    <w:lvl w:ilvl="3" w:tplc="04090001" w:tentative="1">
+      <w:start w:val="1"/>
+      <w:numFmt w:val="bullet"/>
+      <w:lvlText w:val=""/>
+      <w:lvlJc w:val="left"/>
+      <w:pPr>
+        <w:ind w:left="2247" w:hanging="420"/>
+      </w:pPr>
+      <w:rPr>
+        <w:rFonts w:ascii="Wingdings" w:hAnsi="Wingdings" w:hint="default"/>
+      </w:rPr>
+    </w:lvl>
+    <w:lvl w:ilvl="4" w:tplc="04090003" w:tentative="1">
+      <w:start w:val="1"/>
+      <w:numFmt w:val="bullet"/>
+      <w:lvlText w:val=""/>
+      <w:lvlJc w:val="left"/>
+      <w:pPr>
+        <w:ind w:left="2667" w:hanging="420"/>
+      </w:pPr>
+      <w:rPr>
+        <w:rFonts w:ascii="Wingdings" w:hAnsi="Wingdings" w:hint="default"/>
+      </w:rPr>
+    </w:lvl>
+    <w:lvl w:ilvl="5" w:tplc="04090005" w:tentative="1">
+      <w:start w:val="1"/>
+      <w:numFmt w:val="bullet"/>
+      <w:lvlText w:val=""/>
+      <w:lvlJc w:val="left"/>
+      <w:pPr>
+        <w:ind w:left="3087" w:hanging="420"/>
+      </w:pPr>
+      <w:rPr>
+        <w:rFonts w:ascii="Wingdings" w:hAnsi="Wingdings" w:hint="default"/>
+      </w:rPr>
+    </w:lvl>
+    <w:lvl w:ilvl="6" w:tplc="04090001" w:tentative="1">
+      <w:start w:val="1"/>
+      <w:numFmt w:val="bullet"/>
+      <w:lvlText w:val=""/>
+      <w:lvlJc w:val="left"/>
+      <w:pPr>
+        <w:ind w:left="3507" w:hanging="420"/>
+      </w:pPr>
+      <w:rPr>
+        <w:rFonts w:ascii="Wingdings" w:hAnsi="Wingdings" w:hint="default"/>
+      </w:rPr>
+    </w:lvl>
+    <w:lvl w:ilvl="7" w:tplc="04090003" w:tentative="1">
+      <w:start w:val="1"/>
+      <w:numFmt w:val="bullet"/>
+      <w:lvlText w:val=""/>
+      <w:lvlJc w:val="left"/>
+      <w:pPr>
+        <w:ind w:left="3927" w:hanging="420"/>
+      </w:pPr>
+      <w:rPr>
+        <w:rFonts w:ascii="Wingdings" w:hAnsi="Wingdings" w:hint="default"/>
+      </w:rPr>
+    </w:lvl>
+    <w:lvl w:ilvl="8" w:tplc="04090005" w:tentative="1">
+      <w:start w:val="1"/>
+      <w:numFmt w:val="bullet"/>
+      <w:lvlText w:val=""/>
+      <w:lvlJc w:val="left"/>
+      <w:pPr>
+        <w:ind w:left="4347" w:hanging="420"/>
+      </w:pPr>
+      <w:rPr>
+        <w:rFonts w:ascii="Wingdings" w:hAnsi="Wingdings" w:hint="default"/>
+      </w:rPr>
+    </w:lvl>
+  </w:abstractNum>
+  <w:abstractNum w:abstractNumId="20" w15:restartNumberingAfterBreak="0">
     <w:nsid w:val="27B74BD1"/>
     <w:multiLevelType w:val="hybridMultilevel"/>
     <w:tmpl w:val="6E16B0DC"/>
@@ -32135,7 +32938,7 @@
       </w:rPr>
     </w:lvl>
   </w:abstractNum>
-  <w:abstractNum w:abstractNumId="20" w15:restartNumberingAfterBreak="0">
+  <w:abstractNum w:abstractNumId="21" w15:restartNumberingAfterBreak="0">
     <w:nsid w:val="29025A4D"/>
     <w:multiLevelType w:val="hybridMultilevel"/>
     <w:tmpl w:val="F62CA668"/>
@@ -32248,7 +33051,7 @@
       </w:rPr>
     </w:lvl>
   </w:abstractNum>
-  <w:abstractNum w:abstractNumId="21" w15:restartNumberingAfterBreak="0">
+  <w:abstractNum w:abstractNumId="22" w15:restartNumberingAfterBreak="0">
     <w:nsid w:val="2DC21582"/>
     <w:multiLevelType w:val="hybridMultilevel"/>
     <w:tmpl w:val="84007BAC"/>
@@ -32361,7 +33164,7 @@
       </w:rPr>
     </w:lvl>
   </w:abstractNum>
-  <w:abstractNum w:abstractNumId="22" w15:restartNumberingAfterBreak="0">
+  <w:abstractNum w:abstractNumId="23" w15:restartNumberingAfterBreak="0">
     <w:nsid w:val="343B05BB"/>
     <w:multiLevelType w:val="hybridMultilevel"/>
     <w:tmpl w:val="1766208C"/>
@@ -32474,7 +33277,7 @@
       </w:rPr>
     </w:lvl>
   </w:abstractNum>
-  <w:abstractNum w:abstractNumId="23" w15:restartNumberingAfterBreak="0">
+  <w:abstractNum w:abstractNumId="24" w15:restartNumberingAfterBreak="0">
     <w:nsid w:val="3684202D"/>
     <w:multiLevelType w:val="hybridMultilevel"/>
     <w:tmpl w:val="1B1A085A"/>
@@ -32587,7 +33390,7 @@
       </w:rPr>
     </w:lvl>
   </w:abstractNum>
-  <w:abstractNum w:abstractNumId="24" w15:restartNumberingAfterBreak="0">
+  <w:abstractNum w:abstractNumId="25" w15:restartNumberingAfterBreak="0">
     <w:nsid w:val="38E01ED1"/>
     <w:multiLevelType w:val="hybridMultilevel"/>
     <w:tmpl w:val="5642AF42"/>
@@ -32700,7 +33503,7 @@
       </w:rPr>
     </w:lvl>
   </w:abstractNum>
-  <w:abstractNum w:abstractNumId="25" w15:restartNumberingAfterBreak="0">
+  <w:abstractNum w:abstractNumId="26" w15:restartNumberingAfterBreak="0">
     <w:nsid w:val="38FD1114"/>
     <w:multiLevelType w:val="hybridMultilevel"/>
     <w:tmpl w:val="C36A5E88"/>
@@ -32813,7 +33616,7 @@
       </w:rPr>
     </w:lvl>
   </w:abstractNum>
-  <w:abstractNum w:abstractNumId="26" w15:restartNumberingAfterBreak="0">
+  <w:abstractNum w:abstractNumId="27" w15:restartNumberingAfterBreak="0">
     <w:nsid w:val="3D8F612A"/>
     <w:multiLevelType w:val="hybridMultilevel"/>
     <w:tmpl w:val="A05EE342"/>
@@ -32926,7 +33729,7 @@
       </w:rPr>
     </w:lvl>
   </w:abstractNum>
-  <w:abstractNum w:abstractNumId="27" w15:restartNumberingAfterBreak="0">
+  <w:abstractNum w:abstractNumId="28" w15:restartNumberingAfterBreak="0">
     <w:nsid w:val="41075BDF"/>
     <w:multiLevelType w:val="hybridMultilevel"/>
     <w:tmpl w:val="63682BD6"/>
@@ -33039,7 +33842,7 @@
       </w:rPr>
     </w:lvl>
   </w:abstractNum>
-  <w:abstractNum w:abstractNumId="28" w15:restartNumberingAfterBreak="0">
+  <w:abstractNum w:abstractNumId="29" w15:restartNumberingAfterBreak="0">
     <w:nsid w:val="413E1B2B"/>
     <w:multiLevelType w:val="hybridMultilevel"/>
     <w:tmpl w:val="133A1F0E"/>
@@ -33152,7 +33955,7 @@
       </w:rPr>
     </w:lvl>
   </w:abstractNum>
-  <w:abstractNum w:abstractNumId="29" w15:restartNumberingAfterBreak="0">
+  <w:abstractNum w:abstractNumId="30" w15:restartNumberingAfterBreak="0">
     <w:nsid w:val="45A21785"/>
     <w:multiLevelType w:val="hybridMultilevel"/>
     <w:tmpl w:val="F7BA365E"/>
@@ -33265,7 +34068,7 @@
       </w:rPr>
     </w:lvl>
   </w:abstractNum>
-  <w:abstractNum w:abstractNumId="30" w15:restartNumberingAfterBreak="0">
+  <w:abstractNum w:abstractNumId="31" w15:restartNumberingAfterBreak="0">
     <w:nsid w:val="45F32F83"/>
     <w:multiLevelType w:val="hybridMultilevel"/>
     <w:tmpl w:val="A9CC9A58"/>
@@ -33354,7 +34157,7 @@
       </w:pPr>
     </w:lvl>
   </w:abstractNum>
-  <w:abstractNum w:abstractNumId="31" w15:restartNumberingAfterBreak="0">
+  <w:abstractNum w:abstractNumId="32" w15:restartNumberingAfterBreak="0">
     <w:nsid w:val="4BEC585E"/>
     <w:multiLevelType w:val="hybridMultilevel"/>
     <w:tmpl w:val="C51439E8"/>
@@ -33467,7 +34270,7 @@
       </w:rPr>
     </w:lvl>
   </w:abstractNum>
-  <w:abstractNum w:abstractNumId="32" w15:restartNumberingAfterBreak="0">
+  <w:abstractNum w:abstractNumId="33" w15:restartNumberingAfterBreak="0">
     <w:nsid w:val="4F8B4C93"/>
     <w:multiLevelType w:val="hybridMultilevel"/>
     <w:tmpl w:val="B1C0A42C"/>
@@ -33580,7 +34383,7 @@
       </w:rPr>
     </w:lvl>
   </w:abstractNum>
-  <w:abstractNum w:abstractNumId="33" w15:restartNumberingAfterBreak="0">
+  <w:abstractNum w:abstractNumId="34" w15:restartNumberingAfterBreak="0">
     <w:nsid w:val="522113E8"/>
     <w:multiLevelType w:val="hybridMultilevel"/>
     <w:tmpl w:val="D4A6A34C"/>
@@ -33693,7 +34496,7 @@
       </w:rPr>
     </w:lvl>
   </w:abstractNum>
-  <w:abstractNum w:abstractNumId="34" w15:restartNumberingAfterBreak="0">
+  <w:abstractNum w:abstractNumId="35" w15:restartNumberingAfterBreak="0">
     <w:nsid w:val="53D85560"/>
     <w:multiLevelType w:val="hybridMultilevel"/>
     <w:tmpl w:val="019C1226"/>
@@ -33806,7 +34609,7 @@
       </w:rPr>
     </w:lvl>
   </w:abstractNum>
-  <w:abstractNum w:abstractNumId="35" w15:restartNumberingAfterBreak="0">
+  <w:abstractNum w:abstractNumId="36" w15:restartNumberingAfterBreak="0">
     <w:nsid w:val="548A7336"/>
     <w:multiLevelType w:val="hybridMultilevel"/>
     <w:tmpl w:val="3E2A368C"/>
@@ -33919,7 +34722,7 @@
       </w:rPr>
     </w:lvl>
   </w:abstractNum>
-  <w:abstractNum w:abstractNumId="36" w15:restartNumberingAfterBreak="0">
+  <w:abstractNum w:abstractNumId="37" w15:restartNumberingAfterBreak="0">
     <w:nsid w:val="57CCE173"/>
     <w:multiLevelType w:val="singleLevel"/>
     <w:tmpl w:val="57CCE173"/>
@@ -33931,7 +34734,7 @@
       <w:lvlJc w:val="left"/>
     </w:lvl>
   </w:abstractNum>
-  <w:abstractNum w:abstractNumId="37" w15:restartNumberingAfterBreak="0">
+  <w:abstractNum w:abstractNumId="38" w15:restartNumberingAfterBreak="0">
     <w:nsid w:val="57CEB063"/>
     <w:multiLevelType w:val="singleLevel"/>
     <w:tmpl w:val="57CEB063"/>
@@ -33951,7 +34754,7 @@
       </w:rPr>
     </w:lvl>
   </w:abstractNum>
-  <w:abstractNum w:abstractNumId="38" w15:restartNumberingAfterBreak="0">
+  <w:abstractNum w:abstractNumId="39" w15:restartNumberingAfterBreak="0">
     <w:nsid w:val="57CF8B80"/>
     <w:multiLevelType w:val="singleLevel"/>
     <w:tmpl w:val="57CF8B80"/>
@@ -33971,7 +34774,7 @@
       </w:rPr>
     </w:lvl>
   </w:abstractNum>
-  <w:abstractNum w:abstractNumId="39" w15:restartNumberingAfterBreak="0">
+  <w:abstractNum w:abstractNumId="40" w15:restartNumberingAfterBreak="0">
     <w:nsid w:val="58098D9E"/>
     <w:multiLevelType w:val="singleLevel"/>
     <w:tmpl w:val="58098D9E"/>
@@ -33983,7 +34786,7 @@
       <w:lvlJc w:val="left"/>
     </w:lvl>
   </w:abstractNum>
-  <w:abstractNum w:abstractNumId="40" w15:restartNumberingAfterBreak="0">
+  <w:abstractNum w:abstractNumId="41" w15:restartNumberingAfterBreak="0">
     <w:nsid w:val="58098DDE"/>
     <w:multiLevelType w:val="singleLevel"/>
     <w:tmpl w:val="58098DDE"/>
@@ -34000,7 +34803,7 @@
       </w:rPr>
     </w:lvl>
   </w:abstractNum>
-  <w:abstractNum w:abstractNumId="41" w15:restartNumberingAfterBreak="0">
+  <w:abstractNum w:abstractNumId="42" w15:restartNumberingAfterBreak="0">
     <w:nsid w:val="587D02A8"/>
     <w:multiLevelType w:val="hybridMultilevel"/>
     <w:tmpl w:val="4198EF34"/>
@@ -34113,7 +34916,7 @@
       </w:rPr>
     </w:lvl>
   </w:abstractNum>
-  <w:abstractNum w:abstractNumId="42" w15:restartNumberingAfterBreak="0">
+  <w:abstractNum w:abstractNumId="43" w15:restartNumberingAfterBreak="0">
     <w:nsid w:val="5AAA6CE1"/>
     <w:multiLevelType w:val="hybridMultilevel"/>
     <w:tmpl w:val="7D68A0CC"/>
@@ -34226,7 +35029,7 @@
       </w:rPr>
     </w:lvl>
   </w:abstractNum>
-  <w:abstractNum w:abstractNumId="43" w15:restartNumberingAfterBreak="0">
+  <w:abstractNum w:abstractNumId="44" w15:restartNumberingAfterBreak="0">
     <w:nsid w:val="5EDF4F78"/>
     <w:multiLevelType w:val="hybridMultilevel"/>
     <w:tmpl w:val="EBF6F49C"/>
@@ -34339,7 +35142,7 @@
       </w:rPr>
     </w:lvl>
   </w:abstractNum>
-  <w:abstractNum w:abstractNumId="44" w15:restartNumberingAfterBreak="0">
+  <w:abstractNum w:abstractNumId="45" w15:restartNumberingAfterBreak="0">
     <w:nsid w:val="5F2E372B"/>
     <w:multiLevelType w:val="hybridMultilevel"/>
     <w:tmpl w:val="49327B1A"/>
@@ -34452,7 +35255,7 @@
       </w:rPr>
     </w:lvl>
   </w:abstractNum>
-  <w:abstractNum w:abstractNumId="45" w15:restartNumberingAfterBreak="0">
+  <w:abstractNum w:abstractNumId="46" w15:restartNumberingAfterBreak="0">
     <w:nsid w:val="61695278"/>
     <w:multiLevelType w:val="hybridMultilevel"/>
     <w:tmpl w:val="19C4C1B6"/>
@@ -34565,7 +35368,7 @@
       </w:rPr>
     </w:lvl>
   </w:abstractNum>
-  <w:abstractNum w:abstractNumId="46" w15:restartNumberingAfterBreak="0">
+  <w:abstractNum w:abstractNumId="47" w15:restartNumberingAfterBreak="0">
     <w:nsid w:val="62440BC6"/>
     <w:multiLevelType w:val="hybridMultilevel"/>
     <w:tmpl w:val="9468EAD0"/>
@@ -34678,7 +35481,7 @@
       </w:rPr>
     </w:lvl>
   </w:abstractNum>
-  <w:abstractNum w:abstractNumId="47" w15:restartNumberingAfterBreak="0">
+  <w:abstractNum w:abstractNumId="48" w15:restartNumberingAfterBreak="0">
     <w:nsid w:val="669F2566"/>
     <w:multiLevelType w:val="hybridMultilevel"/>
     <w:tmpl w:val="EDC66E3A"/>
@@ -34791,7 +35594,7 @@
       </w:rPr>
     </w:lvl>
   </w:abstractNum>
-  <w:abstractNum w:abstractNumId="48" w15:restartNumberingAfterBreak="0">
+  <w:abstractNum w:abstractNumId="49" w15:restartNumberingAfterBreak="0">
     <w:nsid w:val="6BBE1F83"/>
     <w:multiLevelType w:val="hybridMultilevel"/>
     <w:tmpl w:val="425C1AA0"/>
@@ -34904,7 +35707,7 @@
       </w:rPr>
     </w:lvl>
   </w:abstractNum>
-  <w:abstractNum w:abstractNumId="49" w15:restartNumberingAfterBreak="0">
+  <w:abstractNum w:abstractNumId="50" w15:restartNumberingAfterBreak="0">
     <w:nsid w:val="6C9C724D"/>
     <w:multiLevelType w:val="hybridMultilevel"/>
     <w:tmpl w:val="80BC2E8C"/>
@@ -35017,7 +35820,7 @@
       </w:rPr>
     </w:lvl>
   </w:abstractNum>
-  <w:abstractNum w:abstractNumId="50" w15:restartNumberingAfterBreak="0">
+  <w:abstractNum w:abstractNumId="51" w15:restartNumberingAfterBreak="0">
     <w:nsid w:val="6D193038"/>
     <w:multiLevelType w:val="hybridMultilevel"/>
     <w:tmpl w:val="16A61D58"/>
@@ -35130,7 +35933,7 @@
       </w:rPr>
     </w:lvl>
   </w:abstractNum>
-  <w:abstractNum w:abstractNumId="51" w15:restartNumberingAfterBreak="0">
+  <w:abstractNum w:abstractNumId="52" w15:restartNumberingAfterBreak="0">
     <w:nsid w:val="6ECA1DFC"/>
     <w:multiLevelType w:val="hybridMultilevel"/>
     <w:tmpl w:val="E3329CEE"/>
@@ -35243,7 +36046,7 @@
       </w:rPr>
     </w:lvl>
   </w:abstractNum>
-  <w:abstractNum w:abstractNumId="52" w15:restartNumberingAfterBreak="0">
+  <w:abstractNum w:abstractNumId="53" w15:restartNumberingAfterBreak="0">
     <w:nsid w:val="709843D4"/>
     <w:multiLevelType w:val="hybridMultilevel"/>
     <w:tmpl w:val="660C52D0"/>
@@ -35356,7 +36159,7 @@
       </w:rPr>
     </w:lvl>
   </w:abstractNum>
-  <w:abstractNum w:abstractNumId="53" w15:restartNumberingAfterBreak="0">
+  <w:abstractNum w:abstractNumId="54" w15:restartNumberingAfterBreak="0">
     <w:nsid w:val="713C6BBE"/>
     <w:multiLevelType w:val="hybridMultilevel"/>
     <w:tmpl w:val="43547C6A"/>
@@ -35469,7 +36272,7 @@
       </w:rPr>
     </w:lvl>
   </w:abstractNum>
-  <w:abstractNum w:abstractNumId="54" w15:restartNumberingAfterBreak="0">
+  <w:abstractNum w:abstractNumId="55" w15:restartNumberingAfterBreak="0">
     <w:nsid w:val="752B54EE"/>
     <w:multiLevelType w:val="hybridMultilevel"/>
     <w:tmpl w:val="D7546200"/>
@@ -35582,7 +36385,7 @@
       </w:rPr>
     </w:lvl>
   </w:abstractNum>
-  <w:abstractNum w:abstractNumId="55" w15:restartNumberingAfterBreak="0">
+  <w:abstractNum w:abstractNumId="56" w15:restartNumberingAfterBreak="0">
     <w:nsid w:val="75493442"/>
     <w:multiLevelType w:val="hybridMultilevel"/>
     <w:tmpl w:val="F93AC3B2"/>
@@ -35695,7 +36498,7 @@
       </w:rPr>
     </w:lvl>
   </w:abstractNum>
-  <w:abstractNum w:abstractNumId="56" w15:restartNumberingAfterBreak="0">
+  <w:abstractNum w:abstractNumId="57" w15:restartNumberingAfterBreak="0">
     <w:nsid w:val="75AB77FC"/>
     <w:multiLevelType w:val="hybridMultilevel"/>
     <w:tmpl w:val="3CDE6F3C"/>
@@ -35808,7 +36611,7 @@
       </w:rPr>
     </w:lvl>
   </w:abstractNum>
-  <w:abstractNum w:abstractNumId="57" w15:restartNumberingAfterBreak="0">
+  <w:abstractNum w:abstractNumId="58" w15:restartNumberingAfterBreak="0">
     <w:nsid w:val="769D475B"/>
     <w:multiLevelType w:val="hybridMultilevel"/>
     <w:tmpl w:val="404E4670"/>
@@ -35921,7 +36724,120 @@
       </w:rPr>
     </w:lvl>
   </w:abstractNum>
-  <w:abstractNum w:abstractNumId="58" w15:restartNumberingAfterBreak="0">
+  <w:abstractNum w:abstractNumId="59" w15:restartNumberingAfterBreak="0">
+    <w:nsid w:val="772D402E"/>
+    <w:multiLevelType w:val="hybridMultilevel"/>
+    <w:tmpl w:val="D82467AE"/>
+    <w:lvl w:ilvl="0" w:tplc="04090001">
+      <w:start w:val="1"/>
+      <w:numFmt w:val="bullet"/>
+      <w:lvlText w:val=""/>
+      <w:lvlJc w:val="left"/>
+      <w:pPr>
+        <w:ind w:left="987" w:hanging="420"/>
+      </w:pPr>
+      <w:rPr>
+        <w:rFonts w:ascii="Wingdings" w:hAnsi="Wingdings" w:hint="default"/>
+      </w:rPr>
+    </w:lvl>
+    <w:lvl w:ilvl="1" w:tplc="04090003" w:tentative="1">
+      <w:start w:val="1"/>
+      <w:numFmt w:val="bullet"/>
+      <w:lvlText w:val=""/>
+      <w:lvlJc w:val="left"/>
+      <w:pPr>
+        <w:ind w:left="1407" w:hanging="420"/>
+      </w:pPr>
+      <w:rPr>
+        <w:rFonts w:ascii="Wingdings" w:hAnsi="Wingdings" w:hint="default"/>
+      </w:rPr>
+    </w:lvl>
+    <w:lvl w:ilvl="2" w:tplc="04090005" w:tentative="1">
+      <w:start w:val="1"/>
+      <w:numFmt w:val="bullet"/>
+      <w:lvlText w:val=""/>
+      <w:lvlJc w:val="left"/>
+      <w:pPr>
+        <w:ind w:left="1827" w:hanging="420"/>
+      </w:pPr>
+      <w:rPr>
+        <w:rFonts w:ascii="Wingdings" w:hAnsi="Wingdings" w:hint="default"/>
+      </w:rPr>
+    </w:lvl>
+    <w:lvl w:ilvl="3" w:tplc="04090001" w:tentative="1">
+      <w:start w:val="1"/>
+      <w:numFmt w:val="bullet"/>
+      <w:lvlText w:val=""/>
+      <w:lvlJc w:val="left"/>
+      <w:pPr>
+        <w:ind w:left="2247" w:hanging="420"/>
+      </w:pPr>
+      <w:rPr>
+        <w:rFonts w:ascii="Wingdings" w:hAnsi="Wingdings" w:hint="default"/>
+      </w:rPr>
+    </w:lvl>
+    <w:lvl w:ilvl="4" w:tplc="04090003" w:tentative="1">
+      <w:start w:val="1"/>
+      <w:numFmt w:val="bullet"/>
+      <w:lvlText w:val=""/>
+      <w:lvlJc w:val="left"/>
+      <w:pPr>
+        <w:ind w:left="2667" w:hanging="420"/>
+      </w:pPr>
+      <w:rPr>
+        <w:rFonts w:ascii="Wingdings" w:hAnsi="Wingdings" w:hint="default"/>
+      </w:rPr>
+    </w:lvl>
+    <w:lvl w:ilvl="5" w:tplc="04090005" w:tentative="1">
+      <w:start w:val="1"/>
+      <w:numFmt w:val="bullet"/>
+      <w:lvlText w:val=""/>
+      <w:lvlJc w:val="left"/>
+      <w:pPr>
+        <w:ind w:left="3087" w:hanging="420"/>
+      </w:pPr>
+      <w:rPr>
+        <w:rFonts w:ascii="Wingdings" w:hAnsi="Wingdings" w:hint="default"/>
+      </w:rPr>
+    </w:lvl>
+    <w:lvl w:ilvl="6" w:tplc="04090001" w:tentative="1">
+      <w:start w:val="1"/>
+      <w:numFmt w:val="bullet"/>
+      <w:lvlText w:val=""/>
+      <w:lvlJc w:val="left"/>
+      <w:pPr>
+        <w:ind w:left="3507" w:hanging="420"/>
+      </w:pPr>
+      <w:rPr>
+        <w:rFonts w:ascii="Wingdings" w:hAnsi="Wingdings" w:hint="default"/>
+      </w:rPr>
+    </w:lvl>
+    <w:lvl w:ilvl="7" w:tplc="04090003" w:tentative="1">
+      <w:start w:val="1"/>
+      <w:numFmt w:val="bullet"/>
+      <w:lvlText w:val=""/>
+      <w:lvlJc w:val="left"/>
+      <w:pPr>
+        <w:ind w:left="3927" w:hanging="420"/>
+      </w:pPr>
+      <w:rPr>
+        <w:rFonts w:ascii="Wingdings" w:hAnsi="Wingdings" w:hint="default"/>
+      </w:rPr>
+    </w:lvl>
+    <w:lvl w:ilvl="8" w:tplc="04090005" w:tentative="1">
+      <w:start w:val="1"/>
+      <w:numFmt w:val="bullet"/>
+      <w:lvlText w:val=""/>
+      <w:lvlJc w:val="left"/>
+      <w:pPr>
+        <w:ind w:left="4347" w:hanging="420"/>
+      </w:pPr>
+      <w:rPr>
+        <w:rFonts w:ascii="Wingdings" w:hAnsi="Wingdings" w:hint="default"/>
+      </w:rPr>
+    </w:lvl>
+  </w:abstractNum>
+  <w:abstractNum w:abstractNumId="60" w15:restartNumberingAfterBreak="0">
     <w:nsid w:val="7C9A6544"/>
     <w:multiLevelType w:val="hybridMultilevel"/>
     <w:tmpl w:val="55562E4E"/>
@@ -36034,7 +36950,7 @@
       </w:rPr>
     </w:lvl>
   </w:abstractNum>
-  <w:abstractNum w:abstractNumId="59" w15:restartNumberingAfterBreak="0">
+  <w:abstractNum w:abstractNumId="61" w15:restartNumberingAfterBreak="0">
     <w:nsid w:val="7ED33B68"/>
     <w:multiLevelType w:val="hybridMultilevel"/>
     <w:tmpl w:val="65803440"/>
@@ -36148,49 +37064,49 @@
     </w:lvl>
   </w:abstractNum>
   <w:num w:numId="1">
-    <w:abstractNumId w:val="36"/>
+    <w:abstractNumId w:val="37"/>
   </w:num>
   <w:num w:numId="2">
-    <w:abstractNumId w:val="37"/>
+    <w:abstractNumId w:val="38"/>
   </w:num>
   <w:num w:numId="3">
-    <w:abstractNumId w:val="38"/>
+    <w:abstractNumId w:val="39"/>
   </w:num>
   <w:num w:numId="4">
-    <w:abstractNumId w:val="39"/>
+    <w:abstractNumId w:val="40"/>
   </w:num>
   <w:num w:numId="5">
-    <w:abstractNumId w:val="40"/>
+    <w:abstractNumId w:val="41"/>
   </w:num>
   <w:num w:numId="6">
-    <w:abstractNumId w:val="25"/>
+    <w:abstractNumId w:val="26"/>
   </w:num>
   <w:num w:numId="7">
-    <w:abstractNumId w:val="26"/>
+    <w:abstractNumId w:val="27"/>
   </w:num>
   <w:num w:numId="8">
-    <w:abstractNumId w:val="55"/>
+    <w:abstractNumId w:val="56"/>
   </w:num>
   <w:num w:numId="9">
-    <w:abstractNumId w:val="58"/>
+    <w:abstractNumId w:val="60"/>
   </w:num>
   <w:num w:numId="10">
-    <w:abstractNumId w:val="19"/>
+    <w:abstractNumId w:val="20"/>
   </w:num>
   <w:num w:numId="11">
     <w:abstractNumId w:val="13"/>
   </w:num>
   <w:num w:numId="12">
-    <w:abstractNumId w:val="30"/>
+    <w:abstractNumId w:val="31"/>
   </w:num>
   <w:num w:numId="13">
-    <w:abstractNumId w:val="32"/>
+    <w:abstractNumId w:val="33"/>
   </w:num>
   <w:num w:numId="14">
-    <w:abstractNumId w:val="59"/>
+    <w:abstractNumId w:val="61"/>
   </w:num>
   <w:num w:numId="15">
-    <w:abstractNumId w:val="56"/>
+    <w:abstractNumId w:val="57"/>
   </w:num>
   <w:num w:numId="16">
     <w:abstractNumId w:val="2"/>
@@ -36199,46 +37115,46 @@
     <w:abstractNumId w:val="7"/>
   </w:num>
   <w:num w:numId="18">
-    <w:abstractNumId w:val="35"/>
+    <w:abstractNumId w:val="36"/>
   </w:num>
   <w:num w:numId="19">
-    <w:abstractNumId w:val="31"/>
+    <w:abstractNumId w:val="32"/>
   </w:num>
   <w:num w:numId="20">
-    <w:abstractNumId w:val="20"/>
+    <w:abstractNumId w:val="21"/>
   </w:num>
   <w:num w:numId="21">
     <w:abstractNumId w:val="11"/>
   </w:num>
   <w:num w:numId="22">
-    <w:abstractNumId w:val="50"/>
+    <w:abstractNumId w:val="51"/>
   </w:num>
   <w:num w:numId="23">
-    <w:abstractNumId w:val="43"/>
+    <w:abstractNumId w:val="44"/>
   </w:num>
   <w:num w:numId="24">
     <w:abstractNumId w:val="1"/>
   </w:num>
   <w:num w:numId="25">
-    <w:abstractNumId w:val="22"/>
+    <w:abstractNumId w:val="23"/>
   </w:num>
   <w:num w:numId="26">
     <w:abstractNumId w:val="14"/>
   </w:num>
   <w:num w:numId="27">
-    <w:abstractNumId w:val="53"/>
+    <w:abstractNumId w:val="54"/>
   </w:num>
   <w:num w:numId="28">
+    <w:abstractNumId w:val="47"/>
+  </w:num>
+  <w:num w:numId="29">
+    <w:abstractNumId w:val="34"/>
+  </w:num>
+  <w:num w:numId="30">
     <w:abstractNumId w:val="46"/>
   </w:num>
-  <w:num w:numId="29">
-    <w:abstractNumId w:val="33"/>
-  </w:num>
-  <w:num w:numId="30">
-    <w:abstractNumId w:val="45"/>
-  </w:num>
   <w:num w:numId="31">
-    <w:abstractNumId w:val="27"/>
+    <w:abstractNumId w:val="28"/>
   </w:num>
   <w:num w:numId="32">
     <w:abstractNumId w:val="17"/>
@@ -36247,61 +37163,61 @@
     <w:abstractNumId w:val="18"/>
   </w:num>
   <w:num w:numId="34">
-    <w:abstractNumId w:val="24"/>
+    <w:abstractNumId w:val="25"/>
   </w:num>
   <w:num w:numId="35">
     <w:abstractNumId w:val="10"/>
   </w:num>
   <w:num w:numId="36">
-    <w:abstractNumId w:val="48"/>
+    <w:abstractNumId w:val="49"/>
   </w:num>
   <w:num w:numId="37">
     <w:abstractNumId w:val="16"/>
   </w:num>
   <w:num w:numId="38">
-    <w:abstractNumId w:val="21"/>
+    <w:abstractNumId w:val="22"/>
   </w:num>
   <w:num w:numId="39">
-    <w:abstractNumId w:val="28"/>
+    <w:abstractNumId w:val="29"/>
   </w:num>
   <w:num w:numId="40">
-    <w:abstractNumId w:val="57"/>
+    <w:abstractNumId w:val="58"/>
   </w:num>
   <w:num w:numId="41">
-    <w:abstractNumId w:val="34"/>
+    <w:abstractNumId w:val="35"/>
   </w:num>
   <w:num w:numId="42">
     <w:abstractNumId w:val="12"/>
   </w:num>
   <w:num w:numId="43">
-    <w:abstractNumId w:val="41"/>
+    <w:abstractNumId w:val="42"/>
   </w:num>
   <w:num w:numId="44">
-    <w:abstractNumId w:val="23"/>
+    <w:abstractNumId w:val="24"/>
   </w:num>
   <w:num w:numId="45">
-    <w:abstractNumId w:val="54"/>
+    <w:abstractNumId w:val="55"/>
   </w:num>
   <w:num w:numId="46">
     <w:abstractNumId w:val="9"/>
   </w:num>
   <w:num w:numId="47">
-    <w:abstractNumId w:val="44"/>
+    <w:abstractNumId w:val="45"/>
   </w:num>
   <w:num w:numId="48">
     <w:abstractNumId w:val="4"/>
   </w:num>
   <w:num w:numId="49">
-    <w:abstractNumId w:val="29"/>
+    <w:abstractNumId w:val="30"/>
   </w:num>
   <w:num w:numId="50">
     <w:abstractNumId w:val="6"/>
   </w:num>
   <w:num w:numId="51">
-    <w:abstractNumId w:val="49"/>
+    <w:abstractNumId w:val="50"/>
   </w:num>
   <w:num w:numId="52">
-    <w:abstractNumId w:val="52"/>
+    <w:abstractNumId w:val="53"/>
   </w:num>
   <w:num w:numId="53">
     <w:abstractNumId w:val="0"/>
@@ -36319,13 +37235,19 @@
     <w:abstractNumId w:val="5"/>
   </w:num>
   <w:num w:numId="58">
-    <w:abstractNumId w:val="47"/>
+    <w:abstractNumId w:val="48"/>
   </w:num>
   <w:num w:numId="59">
-    <w:abstractNumId w:val="42"/>
+    <w:abstractNumId w:val="43"/>
   </w:num>
   <w:num w:numId="60">
-    <w:abstractNumId w:val="51"/>
+    <w:abstractNumId w:val="52"/>
+  </w:num>
+  <w:num w:numId="61">
+    <w:abstractNumId w:val="59"/>
+  </w:num>
+  <w:num w:numId="62">
+    <w:abstractNumId w:val="19"/>
   </w:num>
   <w:numIdMacAtCleanup w:val="53"/>
 </w:numbering>
